--- a/旧的面试资料/Java 后台数据库相关问题.docx
+++ b/旧的面试资料/Java 后台数据库相关问题.docx
@@ -139,13 +139,7 @@
       <w:r>
         <w:rPr>
           <w:rFonts w:hint="eastAsia"/>
-          <w:sz w:val="24"/>
-        </w:rPr>
-        <w:t xml:space="preserve">   </w:t>
-      </w:r>
-      <w:r>
-        <w:rPr>
-          <w:rFonts w:hint="eastAsia"/>
+          <w:color w:val="FF0000"/>
           <w:sz w:val="24"/>
         </w:rPr>
         <w:t>它支持事物也不支持外键，但是访问速度快，对事物的完整性没有要求，以</w:t>
@@ -153,6 +147,7 @@
       <w:r>
         <w:rPr>
           <w:rFonts w:hint="eastAsia"/>
+          <w:color w:val="FF0000"/>
           <w:sz w:val="24"/>
         </w:rPr>
         <w:t>select</w:t>
@@ -160,6 +155,7 @@
       <w:r>
         <w:rPr>
           <w:rFonts w:hint="eastAsia"/>
+          <w:color w:val="FF0000"/>
           <w:sz w:val="24"/>
         </w:rPr>
         <w:t>和</w:t>
@@ -167,6 +163,7 @@
       <w:r>
         <w:rPr>
           <w:rFonts w:hint="eastAsia"/>
+          <w:color w:val="FF0000"/>
           <w:sz w:val="24"/>
         </w:rPr>
         <w:t>insert</w:t>
@@ -174,9 +171,17 @@
       <w:r>
         <w:rPr>
           <w:rFonts w:hint="eastAsia"/>
-          <w:sz w:val="24"/>
-        </w:rPr>
-        <w:t>为主的都可以用这引擎创建这个表。它的数据文件和索引文件放置不同的目录，平均分配</w:t>
+          <w:color w:val="FF0000"/>
+          <w:sz w:val="24"/>
+        </w:rPr>
+        <w:t>为主的都可以用这引擎创建这个表。</w:t>
+      </w:r>
+      <w:r>
+        <w:rPr>
+          <w:rFonts w:hint="eastAsia"/>
+          <w:sz w:val="24"/>
+        </w:rPr>
+        <w:t>它的数据文件和索引文件放置不同的目录，平均分配</w:t>
       </w:r>
       <w:r>
         <w:rPr>
@@ -248,20 +253,23 @@
       <w:r>
         <w:rPr>
           <w:rFonts w:hint="eastAsia"/>
-          <w:sz w:val="24"/>
-        </w:rPr>
-        <w:t xml:space="preserve">   </w:t>
-      </w:r>
-      <w:r>
-        <w:rPr>
-          <w:rFonts w:hint="eastAsia"/>
-          <w:sz w:val="24"/>
-        </w:rPr>
-        <w:t>支持事务，不保存表的具体行数，</w:t>
-      </w:r>
-      <w:r>
-        <w:rPr>
-          <w:rFonts w:hint="eastAsia"/>
+          <w:color w:val="FF0000"/>
+          <w:sz w:val="24"/>
+        </w:rPr>
+        <w:t>支持事务，不保存表的具体行数</w:t>
+      </w:r>
+      <w:r>
+        <w:rPr>
+          <w:rFonts w:hint="eastAsia"/>
+          <w:color w:val="FF0000"/>
+          <w:sz w:val="24"/>
+        </w:rPr>
+        <w:t>。</w:t>
+      </w:r>
+      <w:r>
+        <w:rPr>
+          <w:rFonts w:hint="eastAsia"/>
+          <w:color w:val="FF0000"/>
           <w:sz w:val="24"/>
         </w:rPr>
         <w:t>count</w:t>
@@ -269,6 +277,7 @@
       <w:r>
         <w:rPr>
           <w:rFonts w:hint="eastAsia"/>
+          <w:color w:val="FF0000"/>
           <w:sz w:val="24"/>
         </w:rPr>
         <w:t>（</w:t>
@@ -276,6 +285,7 @@
       <w:r>
         <w:rPr>
           <w:rFonts w:hint="eastAsia"/>
+          <w:color w:val="FF0000"/>
           <w:sz w:val="24"/>
         </w:rPr>
         <w:t>*</w:t>
@@ -283,6 +293,7 @@
       <w:r>
         <w:rPr>
           <w:rFonts w:hint="eastAsia"/>
+          <w:color w:val="FF0000"/>
           <w:sz w:val="24"/>
         </w:rPr>
         <w:t>）的时候要扫面一遍整个表来计算有多少行，写操作比较好</w:t>
@@ -326,7 +337,14 @@
           <w:rFonts w:hint="eastAsia"/>
           <w:sz w:val="24"/>
         </w:rPr>
-        <w:t xml:space="preserve">   memory</w:t>
+        <w:t>M</w:t>
+      </w:r>
+      <w:r>
+        <w:rPr>
+          <w:rFonts w:hint="eastAsia"/>
+          <w:sz w:val="24"/>
+        </w:rPr>
+        <w:t>emory</w:t>
       </w:r>
       <w:r>
         <w:rPr>
@@ -409,7 +427,24 @@
           <w:rFonts w:hint="eastAsia"/>
           <w:sz w:val="24"/>
         </w:rPr>
-        <w:t>非常快，因为它到数据是放在内存中的，并且默认使用</w:t>
+        <w:t>非常快，因为它到数据是</w:t>
+      </w:r>
+      <w:bookmarkStart w:id="0" w:name="_GoBack"/>
+      <w:r>
+        <w:rPr>
+          <w:rFonts w:hint="eastAsia"/>
+          <w:color w:val="FF0000"/>
+          <w:sz w:val="24"/>
+        </w:rPr>
+        <w:t>放在内存中</w:t>
+      </w:r>
+      <w:bookmarkEnd w:id="0"/>
+      <w:r>
+        <w:rPr>
+          <w:rFonts w:hint="eastAsia"/>
+          <w:sz w:val="24"/>
+        </w:rPr>
+        <w:t>的，并且默认使用</w:t>
       </w:r>
       <w:r>
         <w:rPr>
@@ -12141,9 +12176,6 @@
           <w:numId w:val="15"/>
         </w:numPr>
         <w:ind w:firstLineChars="0"/>
-        <w:rPr>
-          <w:rFonts w:hint="eastAsia"/>
-        </w:rPr>
       </w:pPr>
       <w:r>
         <w:rPr>
@@ -12194,9 +12226,6 @@
       <w:pPr>
         <w:pStyle w:val="ac"/>
         <w:ind w:left="360" w:firstLineChars="0" w:firstLine="0"/>
-        <w:rPr>
-          <w:rFonts w:hint="eastAsia"/>
-        </w:rPr>
       </w:pPr>
       <w:r>
         <w:rPr>
@@ -12216,19 +12245,7 @@
         <w:rPr>
           <w:rFonts w:hint="eastAsia"/>
         </w:rPr>
-        <w:t>模板过去</w:t>
-      </w:r>
-      <w:r>
-        <w:rPr>
-          <w:rFonts w:hint="eastAsia"/>
-        </w:rPr>
-        <w:t>，</w:t>
-      </w:r>
-      <w:r>
-        <w:rPr>
-          <w:rFonts w:hint="eastAsia"/>
-        </w:rPr>
-        <w:t>再向</w:t>
+        <w:t>模板过去，再向</w:t>
       </w:r>
       <w:proofErr w:type="spellStart"/>
       <w:r>
@@ -12242,19 +12259,7 @@
         <w:rPr>
           <w:rFonts w:hint="eastAsia"/>
         </w:rPr>
-        <w:t>发送需要查询的参数</w:t>
-      </w:r>
-      <w:r>
-        <w:rPr>
-          <w:rFonts w:hint="eastAsia"/>
-        </w:rPr>
-        <w:t>。</w:t>
-      </w:r>
-      <w:r>
-        <w:rPr>
-          <w:rFonts w:hint="eastAsia"/>
-        </w:rPr>
-        <w:t>就好像填空题一样，不管参数怎么注入，</w:t>
+        <w:t>发送需要查询的参数。就好像填空题一样，不管参数怎么注入，</w:t>
       </w:r>
       <w:proofErr w:type="spellStart"/>
       <w:r>
@@ -12285,15 +12290,7 @@
         <w:t>中完成的</w:t>
       </w:r>
     </w:p>
-    <w:p>
-      <w:pPr>
-        <w:rPr>
-          <w:rFonts w:hint="eastAsia"/>
-        </w:rPr>
-      </w:pPr>
-      <w:bookmarkStart w:id="0" w:name="_GoBack"/>
-      <w:bookmarkEnd w:id="0"/>
-    </w:p>
+    <w:p/>
     <w:sectPr>
       <w:pgSz w:w="11906" w:h="16838"/>
       <w:pgMar w:top="1440" w:right="1800" w:bottom="1440" w:left="1800" w:header="851" w:footer="992" w:gutter="0"/>
